--- a/Smart原则.docx
+++ b/Smart原则.docx
@@ -38,9 +38,6 @@
         <w:spacing w:line="360" w:lineRule="atLeast"/>
         <w:ind w:firstLine="480"/>
         <w:jc w:val="left"/>
-        <w:rPr>
-          <w:rFonts w:hint="eastAsia"/>
-        </w:rPr>
       </w:pPr>
       <w:r>
         <w:rPr>
@@ -93,7 +90,7 @@
           <w:kern w:val="0"/>
           <w:szCs w:val="21"/>
         </w:rPr>
-        <w:t>必须是具体的（</w:t>
+        <w:t>必须具体的（</w:t>
       </w:r>
       <w:r>
         <w:rPr>
@@ -144,7 +141,7 @@
           <w:kern w:val="0"/>
           <w:szCs w:val="21"/>
         </w:rPr>
-        <w:t>绩效指标必须是可以衡量的（</w:t>
+        <w:t>绩效指标必须可以衡量的（</w:t>
       </w:r>
       <w:r>
         <w:rPr>
@@ -195,7 +192,7 @@
           <w:kern w:val="0"/>
           <w:szCs w:val="21"/>
         </w:rPr>
-        <w:t>绩效指标必须是可以达到的（</w:t>
+        <w:t>绩效指标必须可以达到的（</w:t>
       </w:r>
       <w:r>
         <w:rPr>
@@ -246,7 +243,16 @@
           <w:kern w:val="0"/>
           <w:szCs w:val="21"/>
         </w:rPr>
-        <w:t>绩效指标是要与其他目标具有一定的相关性</w:t>
+        <w:t>绩效指标</w:t>
+      </w:r>
+      <w:r>
+        <w:rPr>
+          <w:rFonts w:ascii="Arial" w:eastAsia="宋体" w:hAnsi="Arial" w:cs="Arial"/>
+          <w:color w:val="333333"/>
+          <w:kern w:val="0"/>
+          <w:szCs w:val="21"/>
+        </w:rPr>
+        <w:t>要与其他目标具有一定的相关性</w:t>
       </w:r>
       <w:r>
         <w:rPr>
@@ -288,7 +294,7 @@
           <w:kern w:val="0"/>
           <w:szCs w:val="21"/>
         </w:rPr>
-        <w:t>绩效指标必须具有明确的截止期限（</w:t>
+        <w:t>绩效指标必须有明确的截止期限（</w:t>
       </w:r>
       <w:r>
         <w:rPr>
@@ -330,7 +336,18 @@
           <w:kern w:val="0"/>
           <w:szCs w:val="21"/>
         </w:rPr>
-        <w:t>无论是制定团队的工作目标还是员工的</w:t>
+        <w:t>无论是制定团队的</w:t>
+      </w:r>
+      <w:bookmarkStart w:id="0" w:name="_GoBack"/>
+      <w:bookmarkEnd w:id="0"/>
+      <w:r>
+        <w:rPr>
+          <w:rFonts w:ascii="Arial" w:eastAsia="宋体" w:hAnsi="Arial" w:cs="Arial"/>
+          <w:color w:val="333333"/>
+          <w:kern w:val="0"/>
+          <w:szCs w:val="21"/>
+        </w:rPr>
+        <w:t>工作目标还是员工的</w:t>
       </w:r>
       <w:hyperlink r:id="rId7" w:tgtFrame="_blank" w:history="1">
         <w:r>
@@ -352,8 +369,6 @@
         </w:rPr>
         <w:t>都必须符合上述原则，五个原则缺一不可。</w:t>
       </w:r>
-      <w:bookmarkStart w:id="0" w:name="_GoBack"/>
-      <w:bookmarkEnd w:id="0"/>
     </w:p>
     <w:p>
       <w:pPr>
@@ -363,12 +378,27 @@
         <w:ind w:firstLine="480"/>
         <w:jc w:val="left"/>
         <w:rPr>
-          <w:rFonts w:ascii="Arial" w:eastAsia="宋体" w:hAnsi="Arial" w:cs="Arial"/>
+          <w:rFonts w:ascii="Arial" w:eastAsia="宋体" w:hAnsi="Arial" w:cs="Arial" w:hint="eastAsia"/>
           <w:color w:val="333333"/>
           <w:kern w:val="0"/>
           <w:szCs w:val="21"/>
         </w:rPr>
       </w:pPr>
+    </w:p>
+    <w:p>
+      <w:pPr>
+        <w:widowControl/>
+        <w:shd w:val="clear" w:color="auto" w:fill="FFFFFF"/>
+        <w:spacing w:line="360" w:lineRule="atLeast"/>
+        <w:ind w:firstLine="480"/>
+        <w:jc w:val="left"/>
+        <w:rPr>
+          <w:rFonts w:ascii="Arial" w:eastAsia="宋体" w:hAnsi="Arial" w:cs="Arial"/>
+          <w:color w:val="333333"/>
+          <w:kern w:val="0"/>
+          <w:szCs w:val="21"/>
+        </w:rPr>
+      </w:pPr>
       <w:r>
         <w:rPr>
           <w:rFonts w:ascii="Arial" w:eastAsia="宋体" w:hAnsi="Arial" w:cs="Arial"/>
@@ -379,13 +409,7 @@
         <w:t>制定的过程也是自身能力不断增长的过程，经理必须和员工一起在不断制定高绩效目标的过程中共同提高绩效能力。</w:t>
       </w:r>
     </w:p>
-    <w:p>
-      <w:pPr>
-        <w:rPr>
-          <w:rFonts w:hint="eastAsia"/>
-        </w:rPr>
-      </w:pPr>
-    </w:p>
+    <w:p/>
     <w:sectPr>
       <w:pgSz w:w="11906" w:h="16838"/>
       <w:pgMar w:top="1440" w:right="1800" w:bottom="1440" w:left="1800" w:header="851" w:footer="992" w:gutter="0"/>

--- a/Smart原则.docx
+++ b/Smart原则.docx
@@ -336,18 +336,7 @@
           <w:kern w:val="0"/>
           <w:szCs w:val="21"/>
         </w:rPr>
-        <w:t>无论是制定团队的</w:t>
-      </w:r>
-      <w:bookmarkStart w:id="0" w:name="_GoBack"/>
-      <w:bookmarkEnd w:id="0"/>
-      <w:r>
-        <w:rPr>
-          <w:rFonts w:ascii="Arial" w:eastAsia="宋体" w:hAnsi="Arial" w:cs="Arial"/>
-          <w:color w:val="333333"/>
-          <w:kern w:val="0"/>
-          <w:szCs w:val="21"/>
-        </w:rPr>
-        <w:t>工作目标还是员工的</w:t>
+        <w:t>无论是制定团队的工作目标还是员工的</w:t>
       </w:r>
       <w:hyperlink r:id="rId7" w:tgtFrame="_blank" w:history="1">
         <w:r>
@@ -378,7 +367,7 @@
         <w:ind w:firstLine="480"/>
         <w:jc w:val="left"/>
         <w:rPr>
-          <w:rFonts w:ascii="Arial" w:eastAsia="宋体" w:hAnsi="Arial" w:cs="Arial" w:hint="eastAsia"/>
+          <w:rFonts w:ascii="Arial" w:eastAsia="宋体" w:hAnsi="Arial" w:cs="Arial"/>
           <w:color w:val="333333"/>
           <w:kern w:val="0"/>
           <w:szCs w:val="21"/>
@@ -409,7 +398,16 @@
         <w:t>制定的过程也是自身能力不断增长的过程，经理必须和员工一起在不断制定高绩效目标的过程中共同提高绩效能力。</w:t>
       </w:r>
     </w:p>
-    <w:p/>
+    <w:p>
+      <w:r>
+        <w:rPr>
+          <w:rFonts w:hint="eastAsia"/>
+        </w:rPr>
+        <w:t>xiugai bai</w:t>
+      </w:r>
+      <w:bookmarkStart w:id="0" w:name="_GoBack"/>
+      <w:bookmarkEnd w:id="0"/>
+    </w:p>
     <w:sectPr>
       <w:pgSz w:w="11906" w:h="16838"/>
       <w:pgMar w:top="1440" w:right="1800" w:bottom="1440" w:left="1800" w:header="851" w:footer="992" w:gutter="0"/>

--- a/Smart原则.docx
+++ b/Smart原则.docx
@@ -399,11 +399,43 @@
       </w:r>
     </w:p>
     <w:p>
-      <w:r>
+      <w:pPr>
         <w:rPr>
           <w:rFonts w:hint="eastAsia"/>
         </w:rPr>
-        <w:t>xiugai bai</w:t>
+      </w:pPr>
+      <w:r>
+        <w:rPr>
+          <w:rFonts w:hint="eastAsia"/>
+        </w:rPr>
+        <w:t>仔细</w:t>
+      </w:r>
+      <w:r>
+        <w:rPr>
+          <w:rFonts w:hint="eastAsia"/>
+        </w:rPr>
+        <w:t xml:space="preserve"> </w:t>
+      </w:r>
+      <w:r>
+        <w:rPr>
+          <w:rFonts w:hint="eastAsia"/>
+        </w:rPr>
+        <w:t>仔细</w:t>
+      </w:r>
+      <w:r>
+        <w:rPr>
+          <w:rFonts w:hint="eastAsia"/>
+        </w:rPr>
+        <w:t xml:space="preserve"> </w:t>
+      </w:r>
+      <w:r>
+        <w:rPr>
+          <w:rFonts w:hint="eastAsia"/>
+        </w:rPr>
+        <w:t>仔细</w:t>
+      </w:r>
+      <w:r>
+        <w:t>！</w:t>
       </w:r>
       <w:bookmarkStart w:id="0" w:name="_GoBack"/>
       <w:bookmarkEnd w:id="0"/>
